--- a/mike-paper-reviews-500/split-reviews-docx/Review_130.docx
+++ b/mike-paper-reviews-500/split-reviews-docx/Review_130.docx
@@ -7,9 +7,9 @@
         <w:pStyle w:val="Heading1"/>
       </w:pPr>
       <w:r>
-        <w:t>Review 130: SeamlessM4T—Massively Multilingual &amp; Multimodal Machine Translation, 27.08.23</w:t>
+        <w:t>Review 129: [Short] Watch Your Steps: Local Image and Scene Editing by Text Instructions,  26.08.23</w:t>
         <w:br/>
-        <w:t>https://ai.meta.com/research/publications/seamless-m4t</w:t>
+        <w:t>https://arxiv.org/abs/2211.09800.pdf</w:t>
       </w:r>
     </w:p>
     <w:p>
@@ -17,7 +17,7 @@
         <w:rPr>
           <w:b/>
         </w:rPr>
-        <w:t>Paper: https://arxiv.org/abs/2308.11596v3</w:t>
+        <w:t>Paper: https://arxiv.org/abs/2308.08947v1</w:t>
       </w:r>
     </w:p>
     <w:p/>
@@ -32,19 +32,16 @@
         <w:pStyle w:val="Normal"/>
       </w:pPr>
       <w:r>
-        <w:t xml:space="preserve">היום ב-#shorthebrewpapereviews נסקור מאמר מרשים מבית היוצר של מטה שיצא לפני כמה ימים. המאמר מציע מודל מולטימודלי שתומך בשני סוגים של דאטה בלבד: אותות קול (speech) ושפה. זה לא נשמע מרשים מדי עד שמבינים מה המודל הזה מסוגל לעשות עם שני סוגי הדאטה האלו. למעשה המודל מאפשר לבצע 4 פעולות: תרגום של אות קול משפת מקורה לשפה אחרת, תרגום של אות קול לטקסט בשפה אחרת, הפיכה של אות קול לטקסט בשפה אחרת ותרגום טקסטואלי רגיל. </w:t>
+        <w:t xml:space="preserve">מודלי הדיפוזיה לגמרי השתלטו כמעט על כל המשימות של הראייה הממוחשבת. למשל עריכה של תמונות (למשל להחליף ציפור בפרפר)בהתאם לתיאור טקסטואלי כבר מזמן עושים רק באמצעות מודלי דיפוזיה חזקים כמו  InstructPix2Pix או IP2P בקצרה. למרות התוצאות המדהימות עדיין יש אי התאמות בין התמונה הערוכה לבין המקורית. </w:t>
         <w:br/>
         <w:br/>
-        <w:t xml:space="preserve">זה גם לא נשמע מרשים במיוחד בתקופתנו העמוסה במודלים עוצמתיים שיוצאים כמעט כל יום עד שמגלים ה- SeamlessM4T יודע לבצע את הפעולות האלו בלא פחות מ-200 שפות שונות כולל שפות די לא נפוצות כמו גאורגית וליטאית. כמו שכבר אמרנו בסקירות הקודמות הדבר החשוב ביותר במודלי מולטימודליים הוא מיפוי קוהרנטי של סוגי הדאטה השונים לאותו מרחב שיכון (embedding space). </w:t>
+        <w:t xml:space="preserve">היום ב-#shorthebrewpapereviews נסקור מאמר שמנסה לתקן את אי דיוקים אלו בצורה די אלגנטית. בשלב הראשון המודל המוצע מאתר את מיקום הפיקסלים שאותם צריך לשנות(מסכה) ובשלב השני עורכים את התמונה רק באזורים של המסכה. כל זה נעשה באמצעות מודלי דיפוזיה באופן די אלגנטי. </w:t>
         <w:br/>
         <w:br/>
-        <w:t xml:space="preserve">הקוהרנטיות כאן פירושה שפיסות דאטה מסוגים עם משמעות דומה יהיו קרובים במרחב הזה ואלו שמשמעותם שונים יהיו רחוקים זה מזה. מכיוון שהמבנה הפנימי של אות קול הוא מאוד שונה מטקסט הוא צריך לעבור עיבוד מקדים (preprocessing) לפני שמכניסים אותו לרשת הממפה אותו למחרב הזה. </w:t>
+        <w:t xml:space="preserve">בשלב הראשון מרעישים את התמונה המקורית (עד רמת רעש מסוימת שהיא מהווה הייפרפרמטר חשוב מאוד) משתמשים במודל IP2P כדי לשערך את הרעש נוסף עבור ללא תופסת טקסט לעריכה ויחד איתו. כלומר במקרה הראשון אנו מפעילים מודל דיפוזיה סטנדרטי (ללא עריכה) ובמקרה השני כן עורכים את התמונה בהתאם לתיאור הטקסטואלי. לאחר מכן מחשבים את הערך המוחלט של ההפרש בין השערוכים אלו, מקצצים את החריגים (עם IQR עם מקדם 1.5). המסכה מקבלת ערך 1 (פיקסלים לעריכה) במקומות שההפרש הזה עולה על סף מסוים (הייפרפרמטר נוסף). </w:t>
         <w:br/>
         <w:br/>
-        <w:t xml:space="preserve">מכיוון שגלי קול בשפות שונות מבנה מאוד שונה בשלב הראשון מזהים את השפה (כאשר הקלט מכיל כמה שפות מפרקים אותו לסגמנטים שכל אחד הוא בשפה שונה). לאחר מכן לוקחים אות דיבור בכל שפה ועושים מה שנקרא oversegmegmentation שמשעומתה מספר חלוקות של האות לכמה סגמנטים שונים. ייצוגים אלו נכנסים לאנקודר של אותות קול שמאומן להפיק וקטור שיכון של אות קול. </w:t>
-        <w:br/>
-        <w:br/>
-        <w:t>המאמר גם מאמן אנקודר לטקסט בצורה די סטנדרטית (אך לשפות מרובות). לאחר מכן מאמנים מודל הממפה שיכונים אלו למרחב ייצוג משותף ולאחר מכן מאמנים דקודר ההופך את ייצוג הזה לטקסט. בשלב האחרון מאמנים מודל נוסף ההופך את הטקסט הזה לאות קול. יש הרבה פרטים מעניינים על תהליך האימון שלא ניתן לכסותם בסקירה הקצרה הזו – ממליץ להעיף מבט.</w:t>
+        <w:t>בשלב השני מרעישים את התמונה (רמת הרעש עוד הייפרפרמטר). ואז באמצעות מסירים את הרעש עם מודל IP2P (עם תיאור טקסטואלי) באיזורים של המסכה ובכל האזורים האחרים עושים זאת עם מודל דיפוזיה רגיל (הטקסט המוסף הוא ריק). בנוסף המחברים מכלילים את הגישה שלהם ל-NeRF (ייצוג של מודלי 3D). בגדול עושים את מה שמתואר למעלה על views מכל הזווית תוך שמירה של קוהרנטיות ביניהם.</w:t>
       </w:r>
     </w:p>
     <w:p>
